--- a/Trading 2018_8_6.docx
+++ b/Trading 2018_8_6.docx
@@ -403,43 +403,15 @@
         <w:t>Use 2daypercentile and pmchy to determine size, trade all strategies at small size just to see first</w:t>
       </w:r>
     </w:p>
-    <w:p>
-      <w:pPr>
-        <w:rPr>
-          <w:rFonts w:hint="eastAsia"/>
-        </w:rPr>
-      </w:pPr>
-    </w:p>
-    <w:p>
-      <w:pPr>
-        <w:rPr>
-          <w:rFonts w:hint="eastAsia"/>
-        </w:rPr>
-      </w:pPr>
-    </w:p>
-    <w:p>
-      <w:pPr>
-        <w:rPr>
-          <w:rFonts w:hint="eastAsia"/>
-        </w:rPr>
-      </w:pPr>
+    <w:p/>
+    <w:p/>
+    <w:p>
       <w:r>
         <w:t>8/10/18</w:t>
       </w:r>
     </w:p>
-    <w:p>
-      <w:pPr>
-        <w:rPr>
-          <w:rFonts w:hint="eastAsia"/>
-        </w:rPr>
-      </w:pPr>
-    </w:p>
-    <w:p>
-      <w:pPr>
-        <w:rPr>
-          <w:rFonts w:hint="eastAsia"/>
-        </w:rPr>
-      </w:pPr>
+    <w:p/>
+    <w:p>
       <w:r>
         <w:t>W</w:t>
       </w:r>
@@ -504,11 +476,6 @@
       </w:r>
     </w:p>
     <w:p>
-      <w:pPr>
-        <w:rPr>
-          <w:rFonts w:hint="eastAsia"/>
-        </w:rPr>
-      </w:pPr>
       <w:r>
         <w:rPr>
           <w:noProof/>
@@ -588,8 +555,6 @@
       <w:r>
         <w:t xml:space="preserve"> (20 lots cancellation, bad)</w:t>
       </w:r>
-      <w:bookmarkStart w:id="0" w:name="_GoBack"/>
-      <w:bookmarkEnd w:id="0"/>
     </w:p>
     <w:p>
       <w:pPr>
@@ -621,6 +586,30 @@
       </w:pPr>
       <w:r>
         <w:t>Monday PM covering was done by percentileMA ( good )</w:t>
+      </w:r>
+    </w:p>
+    <w:p>
+      <w:pPr>
+        <w:pStyle w:val="a5"/>
+        <w:numPr>
+          <w:ilvl w:val="0"/>
+          <w:numId w:val="3"/>
+        </w:numPr>
+        <w:ind w:firstLineChars="0"/>
+      </w:pPr>
+      <w:r>
+        <w:rPr>
+          <w:rFonts w:hint="eastAsia"/>
+        </w:rPr>
+        <w:t xml:space="preserve">futOpen buy on TUE and fuOpen Sell </w:t>
+      </w:r>
+      <w:bookmarkStart w:id="0" w:name="_GoBack"/>
+      <w:bookmarkEnd w:id="0"/>
+      <w:r>
+        <w:rPr>
+          <w:rFonts w:hint="eastAsia"/>
+        </w:rPr>
+        <w:t xml:space="preserve">on WED was good. </w:t>
       </w:r>
     </w:p>
     <w:p/>
